--- a/HW7.docx
+++ b/HW7.docx
@@ -293,8 +293,11 @@
     <w:p/>
     <w:p>
       <w:r>
+        <w:rPr>
+          <w:noProof/>
+        </w:rPr>
         <w:drawing>
-          <wp:anchor distT="0" distB="0" distL="114300" distR="114300" simplePos="0" relativeHeight="251658240" behindDoc="0" locked="0" layoutInCell="1" allowOverlap="1" wp14:anchorId="3AF07FE4">
+          <wp:anchor distT="0" distB="0" distL="114300" distR="114300" simplePos="0" relativeHeight="251658240" behindDoc="0" locked="0" layoutInCell="1" allowOverlap="1" wp14:anchorId="7E0F6EBB" wp14:editId="311809C6">
             <wp:simplePos x="0" y="0"/>
             <wp:positionH relativeFrom="page">
               <wp:posOffset>3501390</wp:posOffset>
@@ -554,41 +557,17 @@
     <w:p/>
     <w:p>
       <w:r>
-        <w:t>S</w:t>
-      </w:r>
-      <w:proofErr w:type="gramStart"/>
-      <w:r>
-        <w:t>’(</w:t>
-      </w:r>
-      <w:proofErr w:type="gramEnd"/>
-      <w:r>
-        <w:t>0) = (A * S0) + (B’ * S1) + (S2)</w:t>
-      </w:r>
-    </w:p>
-    <w:p>
-      <w:r>
-        <w:t>S</w:t>
-      </w:r>
-      <w:proofErr w:type="gramStart"/>
-      <w:r>
-        <w:t>’(</w:t>
-      </w:r>
-      <w:proofErr w:type="gramEnd"/>
-      <w:r>
-        <w:t>1) = (S0 * A)</w:t>
-      </w:r>
-    </w:p>
-    <w:p>
-      <w:r>
-        <w:t>S</w:t>
-      </w:r>
-      <w:proofErr w:type="gramStart"/>
-      <w:r>
-        <w:t>’(</w:t>
-      </w:r>
-      <w:proofErr w:type="gramEnd"/>
-      <w:r>
-        <w:t>2) = (S1 * B)</w:t>
+        <w:t>S’(0) = (A * S0) + (B’ * S1) + (S2)</w:t>
+      </w:r>
+    </w:p>
+    <w:p>
+      <w:r>
+        <w:t>S’(1) = (S0 * A)</w:t>
+      </w:r>
+    </w:p>
+    <w:p>
+      <w:r>
+        <w:t>S’(2) = (S1 * B)</w:t>
       </w:r>
     </w:p>
     <w:p/>
@@ -608,7 +587,2510 @@
         <w:t>Exercise 2</w:t>
       </w:r>
     </w:p>
-    <w:p/>
+    <w:p>
+      <w:r>
+        <w:rPr>
+          <w:noProof/>
+        </w:rPr>
+        <w:drawing>
+          <wp:inline distT="0" distB="0" distL="0" distR="0" wp14:anchorId="29382795" wp14:editId="2C1B3456">
+            <wp:extent cx="5943600" cy="1678940"/>
+            <wp:effectExtent l="0" t="0" r="0" b="0"/>
+            <wp:docPr id="2" name="Picture 2"/>
+            <wp:cNvGraphicFramePr>
+              <a:graphicFrameLocks xmlns:a="http://schemas.openxmlformats.org/drawingml/2006/main" noChangeAspect="1"/>
+            </wp:cNvGraphicFramePr>
+            <a:graphic xmlns:a="http://schemas.openxmlformats.org/drawingml/2006/main">
+              <a:graphicData uri="http://schemas.openxmlformats.org/drawingml/2006/picture">
+                <pic:pic xmlns:pic="http://schemas.openxmlformats.org/drawingml/2006/picture">
+                  <pic:nvPicPr>
+                    <pic:cNvPr id="1" name=""/>
+                    <pic:cNvPicPr/>
+                  </pic:nvPicPr>
+                  <pic:blipFill>
+                    <a:blip r:embed="rId5"/>
+                    <a:stretch>
+                      <a:fillRect/>
+                    </a:stretch>
+                  </pic:blipFill>
+                  <pic:spPr>
+                    <a:xfrm>
+                      <a:off x="0" y="0"/>
+                      <a:ext cx="5943600" cy="1678940"/>
+                    </a:xfrm>
+                    <a:prstGeom prst="rect">
+                      <a:avLst/>
+                    </a:prstGeom>
+                  </pic:spPr>
+                </pic:pic>
+              </a:graphicData>
+            </a:graphic>
+          </wp:inline>
+        </w:drawing>
+      </w:r>
+    </w:p>
+    <w:p>
+      <w:pPr>
+        <w:spacing w:after="0" w:line="240" w:lineRule="auto"/>
+      </w:pPr>
+      <w:r>
+        <w:t>library ieee;</w:t>
+      </w:r>
+    </w:p>
+    <w:p>
+      <w:pPr>
+        <w:spacing w:after="0" w:line="240" w:lineRule="auto"/>
+      </w:pPr>
+      <w:r>
+        <w:t>use ieee.std_logic_1164.all;</w:t>
+      </w:r>
+    </w:p>
+    <w:p>
+      <w:pPr>
+        <w:spacing w:after="0" w:line="240" w:lineRule="auto"/>
+      </w:pPr>
+    </w:p>
+    <w:p>
+      <w:pPr>
+        <w:spacing w:after="0" w:line="240" w:lineRule="auto"/>
+      </w:pPr>
+      <w:r>
+        <w:t>entity Hw7Q1FSM is port (</w:t>
+      </w:r>
+    </w:p>
+    <w:p>
+      <w:pPr>
+        <w:spacing w:after="0" w:line="240" w:lineRule="auto"/>
+      </w:pPr>
+      <w:r>
+        <w:t xml:space="preserve">    clk , rst : in std_logic;</w:t>
+      </w:r>
+    </w:p>
+    <w:p>
+      <w:pPr>
+        <w:spacing w:after="0" w:line="240" w:lineRule="auto"/>
+      </w:pPr>
+      <w:r>
+        <w:t xml:space="preserve">    w : in std_logic_vector (1 downto 0);</w:t>
+      </w:r>
+    </w:p>
+    <w:p>
+      <w:pPr>
+        <w:spacing w:after="0" w:line="240" w:lineRule="auto"/>
+      </w:pPr>
+      <w:r>
+        <w:t xml:space="preserve">    z , InIdle: out std_logic);</w:t>
+      </w:r>
+    </w:p>
+    <w:p>
+      <w:pPr>
+        <w:spacing w:after="0" w:line="240" w:lineRule="auto"/>
+      </w:pPr>
+      <w:r>
+        <w:t>end entity Hw7Q1FSM;</w:t>
+      </w:r>
+    </w:p>
+    <w:p>
+      <w:pPr>
+        <w:spacing w:after="0" w:line="240" w:lineRule="auto"/>
+      </w:pPr>
+    </w:p>
+    <w:p>
+      <w:pPr>
+        <w:spacing w:after="0" w:line="240" w:lineRule="auto"/>
+      </w:pPr>
+      <w:r>
+        <w:t>architecture obehavior of Hw7Q1FSM is</w:t>
+      </w:r>
+    </w:p>
+    <w:p>
+      <w:pPr>
+        <w:spacing w:after="0" w:line="240" w:lineRule="auto"/>
+      </w:pPr>
+      <w:r>
+        <w:t xml:space="preserve">    type state_type is (idle, s1, s2, s3, s4);</w:t>
+      </w:r>
+    </w:p>
+    <w:p>
+      <w:pPr>
+        <w:spacing w:after="0" w:line="240" w:lineRule="auto"/>
+      </w:pPr>
+      <w:r>
+        <w:t xml:space="preserve">    signal state, next_state: state_type;</w:t>
+      </w:r>
+    </w:p>
+    <w:p>
+      <w:pPr>
+        <w:spacing w:after="0" w:line="240" w:lineRule="auto"/>
+      </w:pPr>
+      <w:r>
+        <w:t>begin</w:t>
+      </w:r>
+    </w:p>
+    <w:p>
+      <w:pPr>
+        <w:spacing w:after="0" w:line="240" w:lineRule="auto"/>
+      </w:pPr>
+    </w:p>
+    <w:p>
+      <w:pPr>
+        <w:spacing w:after="0" w:line="240" w:lineRule="auto"/>
+      </w:pPr>
+      <w:r>
+        <w:t>state_proc: process (clk) is begin</w:t>
+      </w:r>
+    </w:p>
+    <w:p>
+      <w:pPr>
+        <w:spacing w:after="0" w:line="240" w:lineRule="auto"/>
+      </w:pPr>
+      <w:r>
+        <w:t xml:space="preserve">    if rising_edge (clk) then</w:t>
+      </w:r>
+    </w:p>
+    <w:p>
+      <w:pPr>
+        <w:spacing w:after="0" w:line="240" w:lineRule="auto"/>
+      </w:pPr>
+      <w:r>
+        <w:t xml:space="preserve">        if rst = '1' then</w:t>
+      </w:r>
+    </w:p>
+    <w:p>
+      <w:pPr>
+        <w:spacing w:after="0" w:line="240" w:lineRule="auto"/>
+      </w:pPr>
+      <w:r>
+        <w:t xml:space="preserve">            state &lt;= idle;</w:t>
+      </w:r>
+    </w:p>
+    <w:p>
+      <w:pPr>
+        <w:spacing w:after="0" w:line="240" w:lineRule="auto"/>
+      </w:pPr>
+      <w:r>
+        <w:t xml:space="preserve">        else</w:t>
+      </w:r>
+    </w:p>
+    <w:p>
+      <w:pPr>
+        <w:spacing w:after="0" w:line="240" w:lineRule="auto"/>
+      </w:pPr>
+      <w:r>
+        <w:t xml:space="preserve">            state &lt;= next_state;</w:t>
+      </w:r>
+    </w:p>
+    <w:p>
+      <w:pPr>
+        <w:spacing w:after="0" w:line="240" w:lineRule="auto"/>
+      </w:pPr>
+      <w:r>
+        <w:t xml:space="preserve">        end if;</w:t>
+      </w:r>
+    </w:p>
+    <w:p>
+      <w:pPr>
+        <w:spacing w:after="0" w:line="240" w:lineRule="auto"/>
+      </w:pPr>
+      <w:r>
+        <w:t xml:space="preserve">    end if;</w:t>
+      </w:r>
+    </w:p>
+    <w:p>
+      <w:pPr>
+        <w:spacing w:after="0" w:line="240" w:lineRule="auto"/>
+      </w:pPr>
+      <w:r>
+        <w:t>end process;</w:t>
+      </w:r>
+    </w:p>
+    <w:p>
+      <w:pPr>
+        <w:spacing w:after="0" w:line="240" w:lineRule="auto"/>
+      </w:pPr>
+    </w:p>
+    <w:p>
+      <w:pPr>
+        <w:spacing w:after="0" w:line="240" w:lineRule="auto"/>
+      </w:pPr>
+      <w:r>
+        <w:t>next_state_proc: process (state, w) is begin</w:t>
+      </w:r>
+    </w:p>
+    <w:p>
+      <w:pPr>
+        <w:spacing w:after="0" w:line="240" w:lineRule="auto"/>
+      </w:pPr>
+      <w:r>
+        <w:t xml:space="preserve">    case state is</w:t>
+      </w:r>
+    </w:p>
+    <w:p>
+      <w:pPr>
+        <w:spacing w:after="0" w:line="240" w:lineRule="auto"/>
+      </w:pPr>
+      <w:r>
+        <w:t xml:space="preserve">        when idle =&gt; if (w(0) = w(1)) then</w:t>
+      </w:r>
+    </w:p>
+    <w:p>
+      <w:pPr>
+        <w:spacing w:after="0" w:line="240" w:lineRule="auto"/>
+      </w:pPr>
+      <w:r>
+        <w:t xml:space="preserve">                        next_state &lt;= s1;</w:t>
+      </w:r>
+    </w:p>
+    <w:p>
+      <w:pPr>
+        <w:spacing w:after="0" w:line="240" w:lineRule="auto"/>
+      </w:pPr>
+      <w:r>
+        <w:t xml:space="preserve">                     else</w:t>
+      </w:r>
+    </w:p>
+    <w:p>
+      <w:pPr>
+        <w:spacing w:after="0" w:line="240" w:lineRule="auto"/>
+      </w:pPr>
+      <w:r>
+        <w:t xml:space="preserve">                        next_state &lt;= idle;</w:t>
+      </w:r>
+    </w:p>
+    <w:p>
+      <w:pPr>
+        <w:spacing w:after="0" w:line="240" w:lineRule="auto"/>
+      </w:pPr>
+      <w:r>
+        <w:t xml:space="preserve">                     end if;</w:t>
+      </w:r>
+    </w:p>
+    <w:p>
+      <w:pPr>
+        <w:spacing w:after="0" w:line="240" w:lineRule="auto"/>
+      </w:pPr>
+      <w:r>
+        <w:t xml:space="preserve">        when s1 =&gt;   if (w(0) = w(1)) then</w:t>
+      </w:r>
+    </w:p>
+    <w:p>
+      <w:pPr>
+        <w:spacing w:after="0" w:line="240" w:lineRule="auto"/>
+      </w:pPr>
+      <w:r>
+        <w:t xml:space="preserve">                        next_state &lt;= s2;</w:t>
+      </w:r>
+    </w:p>
+    <w:p>
+      <w:pPr>
+        <w:spacing w:after="0" w:line="240" w:lineRule="auto"/>
+      </w:pPr>
+      <w:r>
+        <w:t xml:space="preserve">                     else</w:t>
+      </w:r>
+    </w:p>
+    <w:p>
+      <w:pPr>
+        <w:spacing w:after="0" w:line="240" w:lineRule="auto"/>
+      </w:pPr>
+      <w:r>
+        <w:t xml:space="preserve">                        next_state &lt;= idle;</w:t>
+      </w:r>
+    </w:p>
+    <w:p>
+      <w:pPr>
+        <w:spacing w:after="0" w:line="240" w:lineRule="auto"/>
+      </w:pPr>
+      <w:r>
+        <w:t xml:space="preserve">                     end if;</w:t>
+      </w:r>
+    </w:p>
+    <w:p>
+      <w:pPr>
+        <w:spacing w:after="0" w:line="240" w:lineRule="auto"/>
+      </w:pPr>
+      <w:r>
+        <w:lastRenderedPageBreak/>
+        <w:t xml:space="preserve">        when s2 =&gt;   if (w(0) = w(1)) then</w:t>
+      </w:r>
+    </w:p>
+    <w:p>
+      <w:pPr>
+        <w:spacing w:after="0" w:line="240" w:lineRule="auto"/>
+      </w:pPr>
+      <w:r>
+        <w:t xml:space="preserve">                        next_state &lt;= s3;</w:t>
+      </w:r>
+    </w:p>
+    <w:p>
+      <w:pPr>
+        <w:spacing w:after="0" w:line="240" w:lineRule="auto"/>
+      </w:pPr>
+      <w:r>
+        <w:t xml:space="preserve">                     else</w:t>
+      </w:r>
+    </w:p>
+    <w:p>
+      <w:pPr>
+        <w:spacing w:after="0" w:line="240" w:lineRule="auto"/>
+      </w:pPr>
+      <w:r>
+        <w:t xml:space="preserve">                        next_state &lt;= idle;</w:t>
+      </w:r>
+    </w:p>
+    <w:p>
+      <w:pPr>
+        <w:spacing w:after="0" w:line="240" w:lineRule="auto"/>
+      </w:pPr>
+      <w:r>
+        <w:t xml:space="preserve">                     end if;</w:t>
+      </w:r>
+    </w:p>
+    <w:p>
+      <w:pPr>
+        <w:spacing w:after="0" w:line="240" w:lineRule="auto"/>
+      </w:pPr>
+      <w:r>
+        <w:t xml:space="preserve">        when s3 =&gt;   if (w(0) = w(1)) then</w:t>
+      </w:r>
+    </w:p>
+    <w:p>
+      <w:pPr>
+        <w:spacing w:after="0" w:line="240" w:lineRule="auto"/>
+      </w:pPr>
+      <w:r>
+        <w:t xml:space="preserve">                        next_state &lt;= s4;</w:t>
+      </w:r>
+    </w:p>
+    <w:p>
+      <w:pPr>
+        <w:spacing w:after="0" w:line="240" w:lineRule="auto"/>
+      </w:pPr>
+      <w:r>
+        <w:t xml:space="preserve">                     else</w:t>
+      </w:r>
+    </w:p>
+    <w:p>
+      <w:pPr>
+        <w:spacing w:after="0" w:line="240" w:lineRule="auto"/>
+      </w:pPr>
+      <w:r>
+        <w:t xml:space="preserve">                        next_state &lt;= idle;</w:t>
+      </w:r>
+    </w:p>
+    <w:p>
+      <w:pPr>
+        <w:spacing w:after="0" w:line="240" w:lineRule="auto"/>
+      </w:pPr>
+      <w:r>
+        <w:t xml:space="preserve">                     end if;</w:t>
+      </w:r>
+    </w:p>
+    <w:p>
+      <w:pPr>
+        <w:spacing w:after="0" w:line="240" w:lineRule="auto"/>
+      </w:pPr>
+      <w:r>
+        <w:t xml:space="preserve">        when s4 =&gt;   if (w(0) = w(1)) then</w:t>
+      </w:r>
+    </w:p>
+    <w:p>
+      <w:pPr>
+        <w:spacing w:after="0" w:line="240" w:lineRule="auto"/>
+      </w:pPr>
+      <w:r>
+        <w:t xml:space="preserve">                        next_state &lt;= s4;</w:t>
+      </w:r>
+    </w:p>
+    <w:p>
+      <w:pPr>
+        <w:spacing w:after="0" w:line="240" w:lineRule="auto"/>
+      </w:pPr>
+      <w:r>
+        <w:t xml:space="preserve">                     else</w:t>
+      </w:r>
+    </w:p>
+    <w:p>
+      <w:pPr>
+        <w:spacing w:after="0" w:line="240" w:lineRule="auto"/>
+      </w:pPr>
+      <w:r>
+        <w:t xml:space="preserve">                        next_state &lt;= idle;</w:t>
+      </w:r>
+    </w:p>
+    <w:p>
+      <w:pPr>
+        <w:spacing w:after="0" w:line="240" w:lineRule="auto"/>
+      </w:pPr>
+      <w:r>
+        <w:t xml:space="preserve">                     end if;</w:t>
+      </w:r>
+    </w:p>
+    <w:p>
+      <w:pPr>
+        <w:spacing w:after="0" w:line="240" w:lineRule="auto"/>
+      </w:pPr>
+      <w:r>
+        <w:t xml:space="preserve">    end case;</w:t>
+      </w:r>
+    </w:p>
+    <w:p>
+      <w:pPr>
+        <w:spacing w:after="0" w:line="240" w:lineRule="auto"/>
+      </w:pPr>
+      <w:r>
+        <w:t>end process;</w:t>
+      </w:r>
+    </w:p>
+    <w:p>
+      <w:pPr>
+        <w:spacing w:after="0" w:line="240" w:lineRule="auto"/>
+      </w:pPr>
+    </w:p>
+    <w:p>
+      <w:pPr>
+        <w:spacing w:after="0" w:line="240" w:lineRule="auto"/>
+      </w:pPr>
+      <w:r>
+        <w:t>InIdle_proc: process (clk) is begin</w:t>
+      </w:r>
+    </w:p>
+    <w:p>
+      <w:pPr>
+        <w:spacing w:after="0" w:line="240" w:lineRule="auto"/>
+      </w:pPr>
+      <w:r>
+        <w:t xml:space="preserve">    if rising_edge (clk) then</w:t>
+      </w:r>
+    </w:p>
+    <w:p>
+      <w:pPr>
+        <w:spacing w:after="0" w:line="240" w:lineRule="auto"/>
+      </w:pPr>
+      <w:r>
+        <w:t xml:space="preserve">        case next_state is</w:t>
+      </w:r>
+    </w:p>
+    <w:p>
+      <w:pPr>
+        <w:spacing w:after="0" w:line="240" w:lineRule="auto"/>
+      </w:pPr>
+      <w:r>
+        <w:t xml:space="preserve">            when idle =&gt; InIdle &lt;= '1';</w:t>
+      </w:r>
+    </w:p>
+    <w:p>
+      <w:pPr>
+        <w:spacing w:after="0" w:line="240" w:lineRule="auto"/>
+      </w:pPr>
+      <w:r>
+        <w:t xml:space="preserve">            when others =&gt; InIdle &lt;= '0';</w:t>
+      </w:r>
+    </w:p>
+    <w:p>
+      <w:pPr>
+        <w:spacing w:after="0" w:line="240" w:lineRule="auto"/>
+      </w:pPr>
+      <w:r>
+        <w:t xml:space="preserve">        end case;</w:t>
+      </w:r>
+    </w:p>
+    <w:p>
+      <w:pPr>
+        <w:spacing w:after="0" w:line="240" w:lineRule="auto"/>
+      </w:pPr>
+      <w:r>
+        <w:t xml:space="preserve">    end if;</w:t>
+      </w:r>
+    </w:p>
+    <w:p>
+      <w:pPr>
+        <w:spacing w:after="0" w:line="240" w:lineRule="auto"/>
+      </w:pPr>
+      <w:r>
+        <w:t>end process;</w:t>
+      </w:r>
+    </w:p>
+    <w:p>
+      <w:pPr>
+        <w:spacing w:after="0" w:line="240" w:lineRule="auto"/>
+      </w:pPr>
+    </w:p>
+    <w:p>
+      <w:pPr>
+        <w:spacing w:after="0" w:line="240" w:lineRule="auto"/>
+      </w:pPr>
+      <w:r>
+        <w:t>z_proc: process (clk) is begin</w:t>
+      </w:r>
+    </w:p>
+    <w:p>
+      <w:pPr>
+        <w:spacing w:after="0" w:line="240" w:lineRule="auto"/>
+      </w:pPr>
+      <w:r>
+        <w:t xml:space="preserve">    if rising_edge (clk) then</w:t>
+      </w:r>
+    </w:p>
+    <w:p>
+      <w:pPr>
+        <w:spacing w:after="0" w:line="240" w:lineRule="auto"/>
+      </w:pPr>
+      <w:r>
+        <w:t xml:space="preserve">        case next_state is</w:t>
+      </w:r>
+    </w:p>
+    <w:p>
+      <w:pPr>
+        <w:spacing w:after="0" w:line="240" w:lineRule="auto"/>
+      </w:pPr>
+      <w:r>
+        <w:t xml:space="preserve">            when s4 =&gt; z &lt;= '1';</w:t>
+      </w:r>
+    </w:p>
+    <w:p>
+      <w:pPr>
+        <w:spacing w:after="0" w:line="240" w:lineRule="auto"/>
+      </w:pPr>
+      <w:r>
+        <w:t xml:space="preserve">            when others =&gt; z &lt;= '0';</w:t>
+      </w:r>
+    </w:p>
+    <w:p>
+      <w:pPr>
+        <w:spacing w:after="0" w:line="240" w:lineRule="auto"/>
+      </w:pPr>
+      <w:r>
+        <w:t xml:space="preserve">        end case;</w:t>
+      </w:r>
+    </w:p>
+    <w:p>
+      <w:pPr>
+        <w:spacing w:after="0" w:line="240" w:lineRule="auto"/>
+      </w:pPr>
+      <w:r>
+        <w:t xml:space="preserve">    end if;</w:t>
+      </w:r>
+    </w:p>
+    <w:p>
+      <w:pPr>
+        <w:spacing w:after="0" w:line="240" w:lineRule="auto"/>
+      </w:pPr>
+      <w:r>
+        <w:t>end process;</w:t>
+      </w:r>
+    </w:p>
+    <w:p>
+      <w:pPr>
+        <w:spacing w:after="0" w:line="240" w:lineRule="auto"/>
+      </w:pPr>
+    </w:p>
+    <w:p>
+      <w:pPr>
+        <w:spacing w:after="0" w:line="240" w:lineRule="auto"/>
+      </w:pPr>
+      <w:r>
+        <w:t>end obehavior;</w:t>
+      </w:r>
+    </w:p>
+    <w:p>
+      <w:pPr>
+        <w:spacing w:after="0" w:line="240" w:lineRule="auto"/>
+      </w:pPr>
+    </w:p>
+    <w:p>
+      <w:pPr>
+        <w:spacing w:after="0" w:line="240" w:lineRule="auto"/>
+      </w:pPr>
+      <w:r>
+        <w:t>library ieee;</w:t>
+      </w:r>
+    </w:p>
+    <w:p>
+      <w:pPr>
+        <w:spacing w:after="0" w:line="240" w:lineRule="auto"/>
+      </w:pPr>
+      <w:r>
+        <w:t>use ieee.std_logic_1164.all;</w:t>
+      </w:r>
+    </w:p>
+    <w:p>
+      <w:pPr>
+        <w:spacing w:after="0" w:line="240" w:lineRule="auto"/>
+      </w:pPr>
+      <w:r>
+        <w:t>use ieee.numeric_std.all;</w:t>
+      </w:r>
+    </w:p>
+    <w:p>
+      <w:pPr>
+        <w:spacing w:after="0" w:line="240" w:lineRule="auto"/>
+      </w:pPr>
+      <w:r>
+        <w:t>use ieee.math_real.all;</w:t>
+      </w:r>
+    </w:p>
+    <w:p>
+      <w:pPr>
+        <w:spacing w:after="0" w:line="240" w:lineRule="auto"/>
+      </w:pPr>
+    </w:p>
+    <w:p>
+      <w:pPr>
+        <w:spacing w:after="0" w:line="240" w:lineRule="auto"/>
+      </w:pPr>
+      <w:r>
+        <w:t>entity Hw7Q1FSMSolnTB is</w:t>
+      </w:r>
+    </w:p>
+    <w:p>
+      <w:pPr>
+        <w:spacing w:after="0" w:line="240" w:lineRule="auto"/>
+      </w:pPr>
+      <w:r>
+        <w:t>end Hw7Q1FSMSolnTB;</w:t>
+      </w:r>
+    </w:p>
+    <w:p>
+      <w:pPr>
+        <w:spacing w:after="0" w:line="240" w:lineRule="auto"/>
+      </w:pPr>
+    </w:p>
+    <w:p>
+      <w:pPr>
+        <w:spacing w:after="0" w:line="240" w:lineRule="auto"/>
+      </w:pPr>
+      <w:r>
+        <w:t>architecture tb of Hw7Q1FSMSolnTB is</w:t>
+      </w:r>
+    </w:p>
+    <w:p>
+      <w:pPr>
+        <w:spacing w:after="0" w:line="240" w:lineRule="auto"/>
+      </w:pPr>
+      <w:r>
+        <w:t xml:space="preserve">    signal clk, rst: std_logic := '0';</w:t>
+      </w:r>
+    </w:p>
+    <w:p>
+      <w:pPr>
+        <w:spacing w:after="0" w:line="240" w:lineRule="auto"/>
+      </w:pPr>
+      <w:r>
+        <w:lastRenderedPageBreak/>
+        <w:t xml:space="preserve">    signal w: std_logic_vector (1 downto 0) := (others =&gt; '0');</w:t>
+      </w:r>
+    </w:p>
+    <w:p>
+      <w:pPr>
+        <w:spacing w:after="0" w:line="240" w:lineRule="auto"/>
+      </w:pPr>
+      <w:r>
+        <w:t xml:space="preserve">    signal z, Idle: std_logic;</w:t>
+      </w:r>
+    </w:p>
+    <w:p>
+      <w:pPr>
+        <w:spacing w:after="0" w:line="240" w:lineRule="auto"/>
+      </w:pPr>
+      <w:r>
+        <w:t xml:space="preserve">    constant clk_period: time := 10 ns;</w:t>
+      </w:r>
+    </w:p>
+    <w:p>
+      <w:pPr>
+        <w:spacing w:after="0" w:line="240" w:lineRule="auto"/>
+      </w:pPr>
+      <w:r>
+        <w:t xml:space="preserve">    signal state_cnt: integer := 0;</w:t>
+      </w:r>
+    </w:p>
+    <w:p>
+      <w:pPr>
+        <w:spacing w:after="0" w:line="240" w:lineRule="auto"/>
+      </w:pPr>
+      <w:r>
+        <w:t>begin</w:t>
+      </w:r>
+    </w:p>
+    <w:p>
+      <w:pPr>
+        <w:spacing w:after="0" w:line="240" w:lineRule="auto"/>
+      </w:pPr>
+      <w:r>
+        <w:t xml:space="preserve">    dut: entity work.Hw7Q1FSM</w:t>
+      </w:r>
+    </w:p>
+    <w:p>
+      <w:pPr>
+        <w:spacing w:after="0" w:line="240" w:lineRule="auto"/>
+      </w:pPr>
+      <w:r>
+        <w:t xml:space="preserve">    port map (clk =&gt; clk, rst =&gt; rst, w =&gt; w,</w:t>
+      </w:r>
+    </w:p>
+    <w:p>
+      <w:pPr>
+        <w:spacing w:after="0" w:line="240" w:lineRule="auto"/>
+      </w:pPr>
+      <w:r>
+        <w:t xml:space="preserve">    z =&gt; z, InIdle =&gt; Idle);</w:t>
+      </w:r>
+    </w:p>
+    <w:p>
+      <w:pPr>
+        <w:spacing w:after="0" w:line="240" w:lineRule="auto"/>
+      </w:pPr>
+    </w:p>
+    <w:p>
+      <w:pPr>
+        <w:spacing w:after="0" w:line="240" w:lineRule="auto"/>
+      </w:pPr>
+      <w:r>
+        <w:t xml:space="preserve">    clk &lt;= not clk after clk_period/2;</w:t>
+      </w:r>
+    </w:p>
+    <w:p>
+      <w:pPr>
+        <w:spacing w:after="0" w:line="240" w:lineRule="auto"/>
+      </w:pPr>
+    </w:p>
+    <w:p>
+      <w:pPr>
+        <w:spacing w:after="0" w:line="240" w:lineRule="auto"/>
+      </w:pPr>
+      <w:r>
+        <w:t xml:space="preserve">    stimuli: process is begin</w:t>
+      </w:r>
+    </w:p>
+    <w:p>
+      <w:pPr>
+        <w:spacing w:after="0" w:line="240" w:lineRule="auto"/>
+      </w:pPr>
+      <w:r>
+        <w:t xml:space="preserve">        rst &lt;= '1';</w:t>
+      </w:r>
+    </w:p>
+    <w:p>
+      <w:pPr>
+        <w:spacing w:after="0" w:line="240" w:lineRule="auto"/>
+      </w:pPr>
+      <w:r>
+        <w:t xml:space="preserve">        wait for clk_period;</w:t>
+      </w:r>
+    </w:p>
+    <w:p>
+      <w:pPr>
+        <w:spacing w:after="0" w:line="240" w:lineRule="auto"/>
+      </w:pPr>
+      <w:r>
+        <w:t xml:space="preserve">        wait until clk = '0';</w:t>
+      </w:r>
+    </w:p>
+    <w:p>
+      <w:pPr>
+        <w:spacing w:after="0" w:line="240" w:lineRule="auto"/>
+      </w:pPr>
+      <w:r>
+        <w:t xml:space="preserve">        rst &lt;= '0';</w:t>
+      </w:r>
+    </w:p>
+    <w:p>
+      <w:pPr>
+        <w:spacing w:after="0" w:line="240" w:lineRule="auto"/>
+      </w:pPr>
+    </w:p>
+    <w:p>
+      <w:pPr>
+        <w:spacing w:after="0" w:line="240" w:lineRule="auto"/>
+      </w:pPr>
+      <w:r>
+        <w:t xml:space="preserve">        w &lt;= "11";</w:t>
+      </w:r>
+    </w:p>
+    <w:p>
+      <w:pPr>
+        <w:spacing w:after="0" w:line="240" w:lineRule="auto"/>
+      </w:pPr>
+      <w:r>
+        <w:t xml:space="preserve">        wait for clk_period;</w:t>
+      </w:r>
+    </w:p>
+    <w:p>
+      <w:pPr>
+        <w:spacing w:after="0" w:line="240" w:lineRule="auto"/>
+      </w:pPr>
+      <w:r>
+        <w:t xml:space="preserve">        assert z = '0' report "w same 1 time, z should be 0";</w:t>
+      </w:r>
+    </w:p>
+    <w:p>
+      <w:pPr>
+        <w:spacing w:after="0" w:line="240" w:lineRule="auto"/>
+      </w:pPr>
+    </w:p>
+    <w:p>
+      <w:pPr>
+        <w:spacing w:after="0" w:line="240" w:lineRule="auto"/>
+      </w:pPr>
+      <w:r>
+        <w:t xml:space="preserve">        -- complete. leaving w bits the same for 2 more clk periods</w:t>
+      </w:r>
+    </w:p>
+    <w:p>
+      <w:pPr>
+        <w:spacing w:after="0" w:line="240" w:lineRule="auto"/>
+      </w:pPr>
+      <w:r>
+        <w:t xml:space="preserve">        -- check z = 0 after each period</w:t>
+      </w:r>
+    </w:p>
+    <w:p>
+      <w:pPr>
+        <w:spacing w:after="0" w:line="240" w:lineRule="auto"/>
+      </w:pPr>
+      <w:r>
+        <w:t xml:space="preserve">        w &lt;= "11";</w:t>
+      </w:r>
+    </w:p>
+    <w:p>
+      <w:pPr>
+        <w:spacing w:after="0" w:line="240" w:lineRule="auto"/>
+      </w:pPr>
+      <w:r>
+        <w:t xml:space="preserve">        wait for clk_period;</w:t>
+      </w:r>
+    </w:p>
+    <w:p>
+      <w:pPr>
+        <w:spacing w:after="0" w:line="240" w:lineRule="auto"/>
+      </w:pPr>
+      <w:r>
+        <w:t xml:space="preserve">        assert z = '0' report "w same 2 times, z should be 0";</w:t>
+      </w:r>
+    </w:p>
+    <w:p>
+      <w:pPr>
+        <w:spacing w:after="0" w:line="240" w:lineRule="auto"/>
+      </w:pPr>
+      <w:r>
+        <w:t xml:space="preserve">        w &lt;= "11";</w:t>
+      </w:r>
+    </w:p>
+    <w:p>
+      <w:pPr>
+        <w:spacing w:after="0" w:line="240" w:lineRule="auto"/>
+      </w:pPr>
+      <w:r>
+        <w:t xml:space="preserve">        wait for clk_period;</w:t>
+      </w:r>
+    </w:p>
+    <w:p>
+      <w:pPr>
+        <w:spacing w:after="0" w:line="240" w:lineRule="auto"/>
+      </w:pPr>
+      <w:r>
+        <w:t xml:space="preserve">        assert z = '0' report "w same 3 times, z should be 0";</w:t>
+      </w:r>
+    </w:p>
+    <w:p>
+      <w:pPr>
+        <w:spacing w:after="0" w:line="240" w:lineRule="auto"/>
+      </w:pPr>
+    </w:p>
+    <w:p>
+      <w:pPr>
+        <w:spacing w:after="0" w:line="240" w:lineRule="auto"/>
+      </w:pPr>
+      <w:r>
+        <w:t xml:space="preserve">        w &lt;= "11";</w:t>
+      </w:r>
+    </w:p>
+    <w:p>
+      <w:pPr>
+        <w:spacing w:after="0" w:line="240" w:lineRule="auto"/>
+      </w:pPr>
+      <w:r>
+        <w:t xml:space="preserve">        wait for clk_period;</w:t>
+      </w:r>
+    </w:p>
+    <w:p>
+      <w:pPr>
+        <w:spacing w:after="0" w:line="240" w:lineRule="auto"/>
+      </w:pPr>
+      <w:r>
+        <w:t xml:space="preserve">        assert z = '1' report "w same 4 times, z should be 1";</w:t>
+      </w:r>
+    </w:p>
+    <w:p>
+      <w:pPr>
+        <w:spacing w:after="0" w:line="240" w:lineRule="auto"/>
+      </w:pPr>
+    </w:p>
+    <w:p>
+      <w:pPr>
+        <w:spacing w:after="0" w:line="240" w:lineRule="auto"/>
+      </w:pPr>
+      <w:r>
+        <w:t xml:space="preserve">        -- complete. making w bits different</w:t>
+      </w:r>
+    </w:p>
+    <w:p>
+      <w:pPr>
+        <w:spacing w:after="0" w:line="240" w:lineRule="auto"/>
+      </w:pPr>
+      <w:r>
+        <w:t xml:space="preserve">        -- check Idle is 1</w:t>
+      </w:r>
+    </w:p>
+    <w:p>
+      <w:pPr>
+        <w:spacing w:after="0" w:line="240" w:lineRule="auto"/>
+      </w:pPr>
+      <w:r>
+        <w:t xml:space="preserve">        w &lt;= "10";</w:t>
+      </w:r>
+    </w:p>
+    <w:p>
+      <w:pPr>
+        <w:spacing w:after="0" w:line="240" w:lineRule="auto"/>
+      </w:pPr>
+      <w:r>
+        <w:t xml:space="preserve">        wait for clk_period;</w:t>
+      </w:r>
+    </w:p>
+    <w:p>
+      <w:pPr>
+        <w:spacing w:after="0" w:line="240" w:lineRule="auto"/>
+      </w:pPr>
+      <w:r>
+        <w:t xml:space="preserve">        assert Idle = '1' report "w different, Idle should be 1 now";</w:t>
+      </w:r>
+    </w:p>
+    <w:p>
+      <w:pPr>
+        <w:spacing w:after="0" w:line="240" w:lineRule="auto"/>
+      </w:pPr>
+    </w:p>
+    <w:p>
+      <w:pPr>
+        <w:spacing w:after="0" w:line="240" w:lineRule="auto"/>
+      </w:pPr>
+      <w:r>
+        <w:t xml:space="preserve">        wait;</w:t>
+      </w:r>
+    </w:p>
+    <w:p>
+      <w:pPr>
+        <w:spacing w:after="0" w:line="240" w:lineRule="auto"/>
+      </w:pPr>
+      <w:r>
+        <w:t xml:space="preserve">    end process;</w:t>
+      </w:r>
+    </w:p>
+    <w:p>
+      <w:pPr>
+        <w:spacing w:after="0" w:line="240" w:lineRule="auto"/>
+      </w:pPr>
+      <w:r>
+        <w:t>end tb;</w:t>
+      </w:r>
+    </w:p>
+    <w:p>
+      <w:pPr>
+        <w:spacing w:after="0" w:line="240" w:lineRule="auto"/>
+      </w:pPr>
+    </w:p>
+    <w:p>
+      <w:pPr>
+        <w:spacing w:after="0" w:line="240" w:lineRule="auto"/>
+      </w:pPr>
+      <w:r>
+        <w:rPr>
+          <w:noProof/>
+        </w:rPr>
+        <w:lastRenderedPageBreak/>
+        <w:drawing>
+          <wp:inline distT="0" distB="0" distL="0" distR="0" wp14:anchorId="6F6174CC" wp14:editId="0D3FC4F0">
+            <wp:extent cx="5943600" cy="2977515"/>
+            <wp:effectExtent l="0" t="0" r="0" b="0"/>
+            <wp:docPr id="3" name="Picture 3" descr="Diagram, schematic&#10;&#10;Description automatically generated"/>
+            <wp:cNvGraphicFramePr>
+              <a:graphicFrameLocks xmlns:a="http://schemas.openxmlformats.org/drawingml/2006/main" noChangeAspect="1"/>
+            </wp:cNvGraphicFramePr>
+            <a:graphic xmlns:a="http://schemas.openxmlformats.org/drawingml/2006/main">
+              <a:graphicData uri="http://schemas.openxmlformats.org/drawingml/2006/picture">
+                <pic:pic xmlns:pic="http://schemas.openxmlformats.org/drawingml/2006/picture">
+                  <pic:nvPicPr>
+                    <pic:cNvPr id="3" name="Picture 3" descr="Diagram, schematic&#10;&#10;Description automatically generated"/>
+                    <pic:cNvPicPr/>
+                  </pic:nvPicPr>
+                  <pic:blipFill>
+                    <a:blip r:embed="rId6"/>
+                    <a:stretch>
+                      <a:fillRect/>
+                    </a:stretch>
+                  </pic:blipFill>
+                  <pic:spPr>
+                    <a:xfrm>
+                      <a:off x="0" y="0"/>
+                      <a:ext cx="5943600" cy="2977515"/>
+                    </a:xfrm>
+                    <a:prstGeom prst="rect">
+                      <a:avLst/>
+                    </a:prstGeom>
+                  </pic:spPr>
+                </pic:pic>
+              </a:graphicData>
+            </a:graphic>
+          </wp:inline>
+        </w:drawing>
+      </w:r>
+    </w:p>
+    <w:p>
+      <w:pPr>
+        <w:spacing w:after="0" w:line="240" w:lineRule="auto"/>
+      </w:pPr>
+    </w:p>
+    <w:p>
+      <w:pPr>
+        <w:spacing w:after="0" w:line="240" w:lineRule="auto"/>
+      </w:pPr>
+      <w:r>
+        <w:rPr>
+          <w:b/>
+          <w:bCs/>
+          <w:u w:val="single"/>
+        </w:rPr>
+        <w:t>Exercise 3</w:t>
+      </w:r>
+    </w:p>
+    <w:p>
+      <w:pPr>
+        <w:spacing w:after="0" w:line="240" w:lineRule="auto"/>
+      </w:pPr>
+    </w:p>
+    <w:p>
+      <w:pPr>
+        <w:spacing w:after="0" w:line="240" w:lineRule="auto"/>
+      </w:pPr>
+      <w:r>
+        <w:rPr>
+          <w:noProof/>
+        </w:rPr>
+        <w:drawing>
+          <wp:inline distT="0" distB="0" distL="0" distR="0" wp14:anchorId="2757E899" wp14:editId="62AE1BF4">
+            <wp:extent cx="5943600" cy="1889760"/>
+            <wp:effectExtent l="0" t="0" r="0" b="0"/>
+            <wp:docPr id="4" name="Picture 4" descr="A screenshot of a computer&#10;&#10;Description automatically generated"/>
+            <wp:cNvGraphicFramePr>
+              <a:graphicFrameLocks xmlns:a="http://schemas.openxmlformats.org/drawingml/2006/main" noChangeAspect="1"/>
+            </wp:cNvGraphicFramePr>
+            <a:graphic xmlns:a="http://schemas.openxmlformats.org/drawingml/2006/main">
+              <a:graphicData uri="http://schemas.openxmlformats.org/drawingml/2006/picture">
+                <pic:pic xmlns:pic="http://schemas.openxmlformats.org/drawingml/2006/picture">
+                  <pic:nvPicPr>
+                    <pic:cNvPr id="4" name="Picture 4" descr="A screenshot of a computer&#10;&#10;Description automatically generated"/>
+                    <pic:cNvPicPr/>
+                  </pic:nvPicPr>
+                  <pic:blipFill>
+                    <a:blip r:embed="rId7"/>
+                    <a:stretch>
+                      <a:fillRect/>
+                    </a:stretch>
+                  </pic:blipFill>
+                  <pic:spPr>
+                    <a:xfrm>
+                      <a:off x="0" y="0"/>
+                      <a:ext cx="5943600" cy="1889760"/>
+                    </a:xfrm>
+                    <a:prstGeom prst="rect">
+                      <a:avLst/>
+                    </a:prstGeom>
+                  </pic:spPr>
+                </pic:pic>
+              </a:graphicData>
+            </a:graphic>
+          </wp:inline>
+        </w:drawing>
+      </w:r>
+    </w:p>
+    <w:p>
+      <w:pPr>
+        <w:spacing w:after="0" w:line="240" w:lineRule="auto"/>
+      </w:pPr>
+    </w:p>
+    <w:p>
+      <w:pPr>
+        <w:spacing w:after="0" w:line="240" w:lineRule="auto"/>
+      </w:pPr>
+      <w:r>
+        <w:t>library ieee;</w:t>
+      </w:r>
+    </w:p>
+    <w:p>
+      <w:pPr>
+        <w:spacing w:after="0" w:line="240" w:lineRule="auto"/>
+      </w:pPr>
+      <w:r>
+        <w:t>use ieee.std_logic_1164.ALL;</w:t>
+      </w:r>
+    </w:p>
+    <w:p>
+      <w:pPr>
+        <w:spacing w:after="0" w:line="240" w:lineRule="auto"/>
+      </w:pPr>
+      <w:r>
+        <w:t>use ieee.numeric_std.all;</w:t>
+      </w:r>
+    </w:p>
+    <w:p>
+      <w:pPr>
+        <w:spacing w:after="0" w:line="240" w:lineRule="auto"/>
+      </w:pPr>
+    </w:p>
+    <w:p>
+      <w:pPr>
+        <w:spacing w:after="0" w:line="240" w:lineRule="auto"/>
+      </w:pPr>
+      <w:r>
+        <w:t>entity Hw6Q5Mux is</w:t>
+      </w:r>
+    </w:p>
+    <w:p>
+      <w:pPr>
+        <w:spacing w:after="0" w:line="240" w:lineRule="auto"/>
+      </w:pPr>
+      <w:r>
+        <w:t xml:space="preserve">    port (</w:t>
+      </w:r>
+    </w:p>
+    <w:p>
+      <w:pPr>
+        <w:spacing w:after="0" w:line="240" w:lineRule="auto"/>
+      </w:pPr>
+      <w:r>
+        <w:t xml:space="preserve">        shift_amt: in std_logic_vector(1 downto 0);</w:t>
+      </w:r>
+    </w:p>
+    <w:p>
+      <w:pPr>
+        <w:spacing w:after="0" w:line="240" w:lineRule="auto"/>
+      </w:pPr>
+      <w:r>
+        <w:t xml:space="preserve">        y: out std_logic_vector(7 downto 0);</w:t>
+      </w:r>
+    </w:p>
+    <w:p>
+      <w:pPr>
+        <w:spacing w:after="0" w:line="240" w:lineRule="auto"/>
+      </w:pPr>
+      <w:r>
+        <w:t xml:space="preserve">        a0: in std_logic_vector(7 downto 0);</w:t>
+      </w:r>
+    </w:p>
+    <w:p>
+      <w:pPr>
+        <w:spacing w:after="0" w:line="240" w:lineRule="auto"/>
+      </w:pPr>
+      <w:r>
+        <w:t xml:space="preserve">        a1: in std_logic_vector(7 downto 0);</w:t>
+      </w:r>
+    </w:p>
+    <w:p>
+      <w:pPr>
+        <w:spacing w:after="0" w:line="240" w:lineRule="auto"/>
+      </w:pPr>
+      <w:r>
+        <w:t xml:space="preserve">        a2: in std_logic_vector(7 downto 0);</w:t>
+      </w:r>
+    </w:p>
+    <w:p>
+      <w:pPr>
+        <w:spacing w:after="0" w:line="240" w:lineRule="auto"/>
+      </w:pPr>
+      <w:r>
+        <w:t xml:space="preserve">        a3: in std_logic_vector(7 downto 0)</w:t>
+      </w:r>
+    </w:p>
+    <w:p>
+      <w:pPr>
+        <w:spacing w:after="0" w:line="240" w:lineRule="auto"/>
+      </w:pPr>
+      <w:r>
+        <w:t xml:space="preserve">    );</w:t>
+      </w:r>
+    </w:p>
+    <w:p>
+      <w:pPr>
+        <w:spacing w:after="0" w:line="240" w:lineRule="auto"/>
+      </w:pPr>
+      <w:r>
+        <w:t>end Hw6Q5Mux;</w:t>
+      </w:r>
+    </w:p>
+    <w:p>
+      <w:pPr>
+        <w:spacing w:after="0" w:line="240" w:lineRule="auto"/>
+      </w:pPr>
+    </w:p>
+    <w:p>
+      <w:pPr>
+        <w:spacing w:after="0" w:line="240" w:lineRule="auto"/>
+      </w:pPr>
+      <w:r>
+        <w:lastRenderedPageBreak/>
+        <w:t>architecture oh_behavior of Hw6Q5Mux is</w:t>
+      </w:r>
+    </w:p>
+    <w:p>
+      <w:pPr>
+        <w:spacing w:after="0" w:line="240" w:lineRule="auto"/>
+      </w:pPr>
+      <w:r>
+        <w:t xml:space="preserve">    -- create an array of vectors to hold each of n shifters</w:t>
+      </w:r>
+    </w:p>
+    <w:p>
+      <w:pPr>
+        <w:spacing w:after="0" w:line="240" w:lineRule="auto"/>
+      </w:pPr>
+      <w:r>
+        <w:t xml:space="preserve">    type shifty_array is array (3 downto 0) of std_logic_vector(7 downto 0);</w:t>
+      </w:r>
+    </w:p>
+    <w:p>
+      <w:pPr>
+        <w:spacing w:after="0" w:line="240" w:lineRule="auto"/>
+      </w:pPr>
+      <w:r>
+        <w:t xml:space="preserve">    signal y_array: shifty_array := (x"F3", x"A2", x"51", x"00");</w:t>
+      </w:r>
+    </w:p>
+    <w:p>
+      <w:pPr>
+        <w:spacing w:after="0" w:line="240" w:lineRule="auto"/>
+      </w:pPr>
+      <w:r>
+        <w:t>begin</w:t>
+      </w:r>
+    </w:p>
+    <w:p>
+      <w:pPr>
+        <w:spacing w:after="0" w:line="240" w:lineRule="auto"/>
+      </w:pPr>
+    </w:p>
+    <w:p>
+      <w:pPr>
+        <w:spacing w:after="0" w:line="240" w:lineRule="auto"/>
+      </w:pPr>
+      <w:r>
+        <w:t xml:space="preserve">    y_array(0) &lt;= a0;</w:t>
+      </w:r>
+    </w:p>
+    <w:p>
+      <w:pPr>
+        <w:spacing w:after="0" w:line="240" w:lineRule="auto"/>
+      </w:pPr>
+      <w:r>
+        <w:t xml:space="preserve">    y_array(1) &lt;= a1;</w:t>
+      </w:r>
+    </w:p>
+    <w:p>
+      <w:pPr>
+        <w:spacing w:after="0" w:line="240" w:lineRule="auto"/>
+      </w:pPr>
+      <w:r>
+        <w:t xml:space="preserve">    y_array(2) &lt;= a2;</w:t>
+      </w:r>
+    </w:p>
+    <w:p>
+      <w:pPr>
+        <w:spacing w:after="0" w:line="240" w:lineRule="auto"/>
+      </w:pPr>
+      <w:r>
+        <w:t xml:space="preserve">    y_array(3) &lt;= a3;</w:t>
+      </w:r>
+    </w:p>
+    <w:p>
+      <w:pPr>
+        <w:spacing w:after="0" w:line="240" w:lineRule="auto"/>
+      </w:pPr>
+      <w:r>
+        <w:t xml:space="preserve">    </w:t>
+      </w:r>
+    </w:p>
+    <w:p>
+      <w:pPr>
+        <w:spacing w:after="0" w:line="240" w:lineRule="auto"/>
+      </w:pPr>
+      <w:r>
+        <w:t xml:space="preserve">    process(shift_amt, y_array) is begin</w:t>
+      </w:r>
+    </w:p>
+    <w:p>
+      <w:pPr>
+        <w:spacing w:after="0" w:line="240" w:lineRule="auto"/>
+      </w:pPr>
+      <w:r>
+        <w:t xml:space="preserve">        case shift_amt is</w:t>
+      </w:r>
+    </w:p>
+    <w:p>
+      <w:pPr>
+        <w:spacing w:after="0" w:line="240" w:lineRule="auto"/>
+      </w:pPr>
+      <w:r>
+        <w:t xml:space="preserve">            when "00" =&gt; y &lt;= y_array(0);</w:t>
+      </w:r>
+    </w:p>
+    <w:p>
+      <w:pPr>
+        <w:spacing w:after="0" w:line="240" w:lineRule="auto"/>
+      </w:pPr>
+      <w:r>
+        <w:t xml:space="preserve">            when "01" =&gt; y &lt;= y_array(1);</w:t>
+      </w:r>
+    </w:p>
+    <w:p>
+      <w:pPr>
+        <w:spacing w:after="0" w:line="240" w:lineRule="auto"/>
+      </w:pPr>
+      <w:r>
+        <w:t xml:space="preserve">            when "10" =&gt; y &lt;= y_array(2);</w:t>
+      </w:r>
+    </w:p>
+    <w:p>
+      <w:pPr>
+        <w:spacing w:after="0" w:line="240" w:lineRule="auto"/>
+      </w:pPr>
+      <w:r>
+        <w:t xml:space="preserve">            when "11" =&gt; y &lt;= y_array(3);</w:t>
+      </w:r>
+    </w:p>
+    <w:p>
+      <w:pPr>
+        <w:spacing w:after="0" w:line="240" w:lineRule="auto"/>
+      </w:pPr>
+      <w:r>
+        <w:t xml:space="preserve">            when others =&gt; y &lt;= (others =&gt; '0');</w:t>
+      </w:r>
+    </w:p>
+    <w:p>
+      <w:pPr>
+        <w:spacing w:after="0" w:line="240" w:lineRule="auto"/>
+      </w:pPr>
+      <w:r>
+        <w:t xml:space="preserve">        end case;</w:t>
+      </w:r>
+    </w:p>
+    <w:p>
+      <w:pPr>
+        <w:spacing w:after="0" w:line="240" w:lineRule="auto"/>
+      </w:pPr>
+      <w:r>
+        <w:t xml:space="preserve">    end process;</w:t>
+      </w:r>
+    </w:p>
+    <w:p>
+      <w:pPr>
+        <w:spacing w:after="0" w:line="240" w:lineRule="auto"/>
+      </w:pPr>
+    </w:p>
+    <w:p>
+      <w:pPr>
+        <w:spacing w:after="0" w:line="240" w:lineRule="auto"/>
+      </w:pPr>
+      <w:r>
+        <w:t>end oh_behavior;</w:t>
+      </w:r>
+    </w:p>
+    <w:p>
+      <w:pPr>
+        <w:spacing w:after="0" w:line="240" w:lineRule="auto"/>
+      </w:pPr>
+    </w:p>
+    <w:p>
+      <w:pPr>
+        <w:spacing w:after="0" w:line="240" w:lineRule="auto"/>
+      </w:pPr>
+      <w:r>
+        <w:t>library ieee;</w:t>
+      </w:r>
+    </w:p>
+    <w:p>
+      <w:pPr>
+        <w:spacing w:after="0" w:line="240" w:lineRule="auto"/>
+      </w:pPr>
+      <w:r>
+        <w:t>use ieee.std_logic_1164.all;</w:t>
+      </w:r>
+    </w:p>
+    <w:p>
+      <w:pPr>
+        <w:spacing w:after="0" w:line="240" w:lineRule="auto"/>
+      </w:pPr>
+    </w:p>
+    <w:p>
+      <w:pPr>
+        <w:spacing w:after="0" w:line="240" w:lineRule="auto"/>
+      </w:pPr>
+      <w:r>
+        <w:t>entity Exc3tb is</w:t>
+      </w:r>
+    </w:p>
+    <w:p>
+      <w:pPr>
+        <w:spacing w:after="0" w:line="240" w:lineRule="auto"/>
+      </w:pPr>
+      <w:r>
+        <w:t>end Exc3tb;</w:t>
+      </w:r>
+    </w:p>
+    <w:p>
+      <w:pPr>
+        <w:spacing w:after="0" w:line="240" w:lineRule="auto"/>
+      </w:pPr>
+    </w:p>
+    <w:p>
+      <w:pPr>
+        <w:spacing w:after="0" w:line="240" w:lineRule="auto"/>
+      </w:pPr>
+      <w:r>
+        <w:t>architecture Behavioral of Exc3tb is</w:t>
+      </w:r>
+    </w:p>
+    <w:p>
+      <w:pPr>
+        <w:spacing w:after="0" w:line="240" w:lineRule="auto"/>
+      </w:pPr>
+      <w:r>
+        <w:t xml:space="preserve">    signal shift_amt : std_logic_vector(1 downto 0) := (others =&gt; '0');</w:t>
+      </w:r>
+    </w:p>
+    <w:p>
+      <w:pPr>
+        <w:spacing w:after="0" w:line="240" w:lineRule="auto"/>
+      </w:pPr>
+      <w:r>
+        <w:t xml:space="preserve">    signal a0, a1, a2, a3 : std_logic_vector(7 downto 0) := (others =&gt; '0');</w:t>
+      </w:r>
+    </w:p>
+    <w:p>
+      <w:pPr>
+        <w:spacing w:after="0" w:line="240" w:lineRule="auto"/>
+      </w:pPr>
+      <w:r>
+        <w:t xml:space="preserve">    signal y : std_logic_vector(7 downto 0);</w:t>
+      </w:r>
+    </w:p>
+    <w:p>
+      <w:pPr>
+        <w:spacing w:after="0" w:line="240" w:lineRule="auto"/>
+      </w:pPr>
+      <w:r>
+        <w:t>begin</w:t>
+      </w:r>
+    </w:p>
+    <w:p>
+      <w:pPr>
+        <w:spacing w:after="0" w:line="240" w:lineRule="auto"/>
+      </w:pPr>
+      <w:r>
+        <w:t xml:space="preserve">    dut : entity work.Hw6Q5Mux</w:t>
+      </w:r>
+    </w:p>
+    <w:p>
+      <w:pPr>
+        <w:spacing w:after="0" w:line="240" w:lineRule="auto"/>
+      </w:pPr>
+      <w:r>
+        <w:t xml:space="preserve">        port map(</w:t>
+      </w:r>
+    </w:p>
+    <w:p>
+      <w:pPr>
+        <w:spacing w:after="0" w:line="240" w:lineRule="auto"/>
+      </w:pPr>
+      <w:r>
+        <w:t xml:space="preserve">            shift_amt =&gt; shift_amt,</w:t>
+      </w:r>
+    </w:p>
+    <w:p>
+      <w:pPr>
+        <w:spacing w:after="0" w:line="240" w:lineRule="auto"/>
+      </w:pPr>
+      <w:r>
+        <w:t xml:space="preserve">            a0 =&gt; a0,</w:t>
+      </w:r>
+    </w:p>
+    <w:p>
+      <w:pPr>
+        <w:spacing w:after="0" w:line="240" w:lineRule="auto"/>
+      </w:pPr>
+      <w:r>
+        <w:t xml:space="preserve">            a1 =&gt; a1,</w:t>
+      </w:r>
+    </w:p>
+    <w:p>
+      <w:pPr>
+        <w:spacing w:after="0" w:line="240" w:lineRule="auto"/>
+      </w:pPr>
+      <w:r>
+        <w:t xml:space="preserve">            a2 =&gt; a2,</w:t>
+      </w:r>
+    </w:p>
+    <w:p>
+      <w:pPr>
+        <w:spacing w:after="0" w:line="240" w:lineRule="auto"/>
+      </w:pPr>
+      <w:r>
+        <w:t xml:space="preserve">            a3 =&gt; a3,</w:t>
+      </w:r>
+    </w:p>
+    <w:p>
+      <w:pPr>
+        <w:spacing w:after="0" w:line="240" w:lineRule="auto"/>
+      </w:pPr>
+      <w:r>
+        <w:t xml:space="preserve">            y =&gt; y</w:t>
+      </w:r>
+    </w:p>
+    <w:p>
+      <w:pPr>
+        <w:spacing w:after="0" w:line="240" w:lineRule="auto"/>
+      </w:pPr>
+      <w:r>
+        <w:t xml:space="preserve">        );</w:t>
+      </w:r>
+    </w:p>
+    <w:p>
+      <w:pPr>
+        <w:spacing w:after="0" w:line="240" w:lineRule="auto"/>
+      </w:pPr>
+      <w:r>
+        <w:t xml:space="preserve">    </w:t>
+      </w:r>
+    </w:p>
+    <w:p>
+      <w:pPr>
+        <w:spacing w:after="0" w:line="240" w:lineRule="auto"/>
+      </w:pPr>
+      <w:r>
+        <w:t xml:space="preserve">    stim_proc : process</w:t>
+      </w:r>
+    </w:p>
+    <w:p>
+      <w:pPr>
+        <w:spacing w:after="0" w:line="240" w:lineRule="auto"/>
+      </w:pPr>
+      <w:r>
+        <w:t xml:space="preserve">        begin</w:t>
+      </w:r>
+    </w:p>
+    <w:p>
+      <w:pPr>
+        <w:spacing w:after="0" w:line="240" w:lineRule="auto"/>
+      </w:pPr>
+      <w:r>
+        <w:t xml:space="preserve">            a0 &lt;= x"aa";</w:t>
+      </w:r>
+    </w:p>
+    <w:p>
+      <w:pPr>
+        <w:spacing w:after="0" w:line="240" w:lineRule="auto"/>
+      </w:pPr>
+      <w:r>
+        <w:t xml:space="preserve">            a1 &lt;= x"bb";</w:t>
+      </w:r>
+    </w:p>
+    <w:p>
+      <w:pPr>
+        <w:spacing w:after="0" w:line="240" w:lineRule="auto"/>
+      </w:pPr>
+      <w:r>
+        <w:lastRenderedPageBreak/>
+        <w:t xml:space="preserve">            a2 &lt;= x"cc";</w:t>
+      </w:r>
+    </w:p>
+    <w:p>
+      <w:pPr>
+        <w:spacing w:after="0" w:line="240" w:lineRule="auto"/>
+      </w:pPr>
+      <w:r>
+        <w:t xml:space="preserve">            a3 &lt;= x"dd";</w:t>
+      </w:r>
+    </w:p>
+    <w:p>
+      <w:pPr>
+        <w:spacing w:after="0" w:line="240" w:lineRule="auto"/>
+      </w:pPr>
+      <w:r>
+        <w:t xml:space="preserve">            shift_amt &lt;= "11";</w:t>
+      </w:r>
+    </w:p>
+    <w:p>
+      <w:pPr>
+        <w:spacing w:after="0" w:line="240" w:lineRule="auto"/>
+      </w:pPr>
+      <w:r>
+        <w:t xml:space="preserve">            wait for 10 ns;</w:t>
+      </w:r>
+    </w:p>
+    <w:p>
+      <w:pPr>
+        <w:spacing w:after="0" w:line="240" w:lineRule="auto"/>
+      </w:pPr>
+      <w:r>
+        <w:t xml:space="preserve">            assert y = x"dd" report "Error" severity error;</w:t>
+      </w:r>
+    </w:p>
+    <w:p>
+      <w:pPr>
+        <w:spacing w:after="0" w:line="240" w:lineRule="auto"/>
+      </w:pPr>
+    </w:p>
+    <w:p>
+      <w:pPr>
+        <w:spacing w:after="0" w:line="240" w:lineRule="auto"/>
+      </w:pPr>
+      <w:r>
+        <w:t xml:space="preserve">            shift_amt &lt;= "10";</w:t>
+      </w:r>
+    </w:p>
+    <w:p>
+      <w:pPr>
+        <w:spacing w:after="0" w:line="240" w:lineRule="auto"/>
+      </w:pPr>
+      <w:r>
+        <w:t xml:space="preserve">            wait for 10 ns;</w:t>
+      </w:r>
+    </w:p>
+    <w:p>
+      <w:pPr>
+        <w:spacing w:after="0" w:line="240" w:lineRule="auto"/>
+      </w:pPr>
+      <w:r>
+        <w:t xml:space="preserve">            assert y = x"cc" report "Error" severity error;</w:t>
+      </w:r>
+    </w:p>
+    <w:p>
+      <w:pPr>
+        <w:spacing w:after="0" w:line="240" w:lineRule="auto"/>
+      </w:pPr>
+    </w:p>
+    <w:p>
+      <w:pPr>
+        <w:spacing w:after="0" w:line="240" w:lineRule="auto"/>
+      </w:pPr>
+      <w:r>
+        <w:t xml:space="preserve">            shift_amt &lt;= "01";</w:t>
+      </w:r>
+    </w:p>
+    <w:p>
+      <w:pPr>
+        <w:spacing w:after="0" w:line="240" w:lineRule="auto"/>
+      </w:pPr>
+      <w:r>
+        <w:t xml:space="preserve">            wait for 10 ns;</w:t>
+      </w:r>
+    </w:p>
+    <w:p>
+      <w:pPr>
+        <w:spacing w:after="0" w:line="240" w:lineRule="auto"/>
+      </w:pPr>
+      <w:r>
+        <w:t xml:space="preserve">            assert y = x"bb" report "Error" severity error;</w:t>
+      </w:r>
+    </w:p>
+    <w:p>
+      <w:pPr>
+        <w:spacing w:after="0" w:line="240" w:lineRule="auto"/>
+      </w:pPr>
+    </w:p>
+    <w:p>
+      <w:pPr>
+        <w:spacing w:after="0" w:line="240" w:lineRule="auto"/>
+      </w:pPr>
+      <w:r>
+        <w:t xml:space="preserve">            shift_amt &lt;= "00";</w:t>
+      </w:r>
+    </w:p>
+    <w:p>
+      <w:pPr>
+        <w:spacing w:after="0" w:line="240" w:lineRule="auto"/>
+      </w:pPr>
+      <w:r>
+        <w:t xml:space="preserve">            wait for 10 ns;</w:t>
+      </w:r>
+    </w:p>
+    <w:p>
+      <w:pPr>
+        <w:spacing w:after="0" w:line="240" w:lineRule="auto"/>
+      </w:pPr>
+      <w:r>
+        <w:t xml:space="preserve">            assert y = x"aa" report "Error" severity error;</w:t>
+      </w:r>
+    </w:p>
+    <w:p>
+      <w:pPr>
+        <w:spacing w:after="0" w:line="240" w:lineRule="auto"/>
+      </w:pPr>
+      <w:r>
+        <w:t xml:space="preserve">        end process;</w:t>
+      </w:r>
+    </w:p>
+    <w:p>
+      <w:pPr>
+        <w:spacing w:after="0" w:line="240" w:lineRule="auto"/>
+      </w:pPr>
+      <w:r>
+        <w:t>end Behavioral;</w:t>
+      </w:r>
+    </w:p>
+    <w:p>
+      <w:pPr>
+        <w:spacing w:after="0" w:line="240" w:lineRule="auto"/>
+      </w:pPr>
+    </w:p>
+    <w:p>
+      <w:pPr>
+        <w:spacing w:after="0" w:line="240" w:lineRule="auto"/>
+      </w:pPr>
+      <w:r>
+        <w:rPr>
+          <w:b/>
+          <w:bCs/>
+          <w:u w:val="single"/>
+        </w:rPr>
+        <w:t>Exercise 4</w:t>
+      </w:r>
+    </w:p>
+    <w:p>
+      <w:pPr>
+        <w:spacing w:after="0" w:line="240" w:lineRule="auto"/>
+      </w:pPr>
+    </w:p>
+    <w:p>
+      <w:pPr>
+        <w:spacing w:after="0" w:line="240" w:lineRule="auto"/>
+      </w:pPr>
+      <w:r>
+        <w:rPr>
+          <w:noProof/>
+        </w:rPr>
+        <w:drawing>
+          <wp:inline distT="0" distB="0" distL="0" distR="0" wp14:anchorId="47FEA957" wp14:editId="26595493">
+            <wp:extent cx="5943600" cy="1748790"/>
+            <wp:effectExtent l="0" t="0" r="0" b="3810"/>
+            <wp:docPr id="5" name="Picture 5"/>
+            <wp:cNvGraphicFramePr>
+              <a:graphicFrameLocks xmlns:a="http://schemas.openxmlformats.org/drawingml/2006/main" noChangeAspect="1"/>
+            </wp:cNvGraphicFramePr>
+            <a:graphic xmlns:a="http://schemas.openxmlformats.org/drawingml/2006/main">
+              <a:graphicData uri="http://schemas.openxmlformats.org/drawingml/2006/picture">
+                <pic:pic xmlns:pic="http://schemas.openxmlformats.org/drawingml/2006/picture">
+                  <pic:nvPicPr>
+                    <pic:cNvPr id="1" name=""/>
+                    <pic:cNvPicPr/>
+                  </pic:nvPicPr>
+                  <pic:blipFill>
+                    <a:blip r:embed="rId8"/>
+                    <a:stretch>
+                      <a:fillRect/>
+                    </a:stretch>
+                  </pic:blipFill>
+                  <pic:spPr>
+                    <a:xfrm>
+                      <a:off x="0" y="0"/>
+                      <a:ext cx="5943600" cy="1748790"/>
+                    </a:xfrm>
+                    <a:prstGeom prst="rect">
+                      <a:avLst/>
+                    </a:prstGeom>
+                  </pic:spPr>
+                </pic:pic>
+              </a:graphicData>
+            </a:graphic>
+          </wp:inline>
+        </w:drawing>
+      </w:r>
+    </w:p>
+    <w:p>
+      <w:pPr>
+        <w:spacing w:after="0" w:line="240" w:lineRule="auto"/>
+      </w:pPr>
+    </w:p>
+    <w:p>
+      <w:pPr>
+        <w:spacing w:after="0" w:line="240" w:lineRule="auto"/>
+      </w:pPr>
+      <w:r>
+        <w:t>The notation 5:0==7:2 is referring to the shift of the contents in 7 downto 2 of the original a3[7:0] value to 5 downto 0.</w:t>
+      </w:r>
+      <w:r>
+        <w:t xml:space="preserve">  This notation confirms the shift</w:t>
+      </w:r>
+      <w:r>
+        <w:t>.</w:t>
+      </w:r>
+    </w:p>
+    <w:p>
+      <w:pPr>
+        <w:spacing w:after="0" w:line="240" w:lineRule="auto"/>
+      </w:pPr>
+    </w:p>
+    <w:p>
+      <w:pPr>
+        <w:spacing w:after="0" w:line="240" w:lineRule="auto"/>
+      </w:pPr>
+      <w:r>
+        <w:t>library ieee;</w:t>
+      </w:r>
+    </w:p>
+    <w:p>
+      <w:pPr>
+        <w:spacing w:after="0" w:line="240" w:lineRule="auto"/>
+      </w:pPr>
+      <w:r>
+        <w:t>use ieee.std_logic_1164.ALL;</w:t>
+      </w:r>
+    </w:p>
+    <w:p>
+      <w:pPr>
+        <w:spacing w:after="0" w:line="240" w:lineRule="auto"/>
+      </w:pPr>
+      <w:r>
+        <w:t>use ieee.numeric_std.all;</w:t>
+      </w:r>
+    </w:p>
+    <w:p>
+      <w:pPr>
+        <w:spacing w:after="0" w:line="240" w:lineRule="auto"/>
+      </w:pPr>
+    </w:p>
+    <w:p>
+      <w:pPr>
+        <w:spacing w:after="0" w:line="240" w:lineRule="auto"/>
+      </w:pPr>
+      <w:r>
+        <w:t>entity Hw6Q5Mux is</w:t>
+      </w:r>
+    </w:p>
+    <w:p>
+      <w:pPr>
+        <w:spacing w:after="0" w:line="240" w:lineRule="auto"/>
+      </w:pPr>
+      <w:r>
+        <w:t>port (</w:t>
+      </w:r>
+    </w:p>
+    <w:p>
+      <w:pPr>
+        <w:spacing w:after="0" w:line="240" w:lineRule="auto"/>
+      </w:pPr>
+      <w:r>
+        <w:t xml:space="preserve">    shift_amt: in std_logic_vector(1 downto 0);</w:t>
+      </w:r>
+    </w:p>
+    <w:p>
+      <w:pPr>
+        <w:spacing w:after="0" w:line="240" w:lineRule="auto"/>
+      </w:pPr>
+      <w:r>
+        <w:t xml:space="preserve">    a0: in std_logic_vector(7 downto 0);</w:t>
+      </w:r>
+    </w:p>
+    <w:p>
+      <w:pPr>
+        <w:spacing w:after="0" w:line="240" w:lineRule="auto"/>
+      </w:pPr>
+      <w:r>
+        <w:t xml:space="preserve">    a1: in std_logic_vector(7 downto 0);</w:t>
+      </w:r>
+    </w:p>
+    <w:p>
+      <w:pPr>
+        <w:spacing w:after="0" w:line="240" w:lineRule="auto"/>
+      </w:pPr>
+      <w:r>
+        <w:t xml:space="preserve">    a2: in std_logic_vector(7 downto 0);</w:t>
+      </w:r>
+    </w:p>
+    <w:p>
+      <w:pPr>
+        <w:spacing w:after="0" w:line="240" w:lineRule="auto"/>
+      </w:pPr>
+      <w:r>
+        <w:t xml:space="preserve">    a3: in std_logic_vector(7 downto 0);</w:t>
+      </w:r>
+    </w:p>
+    <w:p>
+      <w:pPr>
+        <w:spacing w:after="0" w:line="240" w:lineRule="auto"/>
+      </w:pPr>
+      <w:r>
+        <w:lastRenderedPageBreak/>
+        <w:t xml:space="preserve">    y: out std_logic_vector(7 downto 0)</w:t>
+      </w:r>
+    </w:p>
+    <w:p>
+      <w:pPr>
+        <w:spacing w:after="0" w:line="240" w:lineRule="auto"/>
+      </w:pPr>
+      <w:r>
+        <w:t xml:space="preserve">    );</w:t>
+      </w:r>
+    </w:p>
+    <w:p>
+      <w:pPr>
+        <w:spacing w:after="0" w:line="240" w:lineRule="auto"/>
+      </w:pPr>
+      <w:r>
+        <w:t>end Hw6Q5Mux;</w:t>
+      </w:r>
+    </w:p>
+    <w:p>
+      <w:pPr>
+        <w:spacing w:after="0" w:line="240" w:lineRule="auto"/>
+      </w:pPr>
+    </w:p>
+    <w:p>
+      <w:pPr>
+        <w:spacing w:after="0" w:line="240" w:lineRule="auto"/>
+      </w:pPr>
+      <w:r>
+        <w:t>architecture ohbehave of Hw6Q5Mux is</w:t>
+      </w:r>
+    </w:p>
+    <w:p>
+      <w:pPr>
+        <w:spacing w:after="0" w:line="240" w:lineRule="auto"/>
+      </w:pPr>
+      <w:r>
+        <w:t xml:space="preserve">    -- create array of vectors to hold each of n shifters</w:t>
+      </w:r>
+    </w:p>
+    <w:p>
+      <w:pPr>
+        <w:spacing w:after="0" w:line="240" w:lineRule="auto"/>
+      </w:pPr>
+      <w:r>
+        <w:t xml:space="preserve">    type shifty_array is array (3 downto 0) of std_logic_vector(7 downto 0);</w:t>
+      </w:r>
+    </w:p>
+    <w:p>
+      <w:pPr>
+        <w:spacing w:after="0" w:line="240" w:lineRule="auto"/>
+      </w:pPr>
+      <w:r>
+        <w:t xml:space="preserve">    signal y_array: shifty_array := (x"F3", x"A2", x"51", x"00");</w:t>
+      </w:r>
+    </w:p>
+    <w:p>
+      <w:pPr>
+        <w:spacing w:after="0" w:line="240" w:lineRule="auto"/>
+      </w:pPr>
+      <w:r>
+        <w:t>begin</w:t>
+      </w:r>
+    </w:p>
+    <w:p>
+      <w:pPr>
+        <w:spacing w:after="0" w:line="240" w:lineRule="auto"/>
+      </w:pPr>
+    </w:p>
+    <w:p>
+      <w:pPr>
+        <w:spacing w:after="0" w:line="240" w:lineRule="auto"/>
+      </w:pPr>
+      <w:r>
+        <w:t xml:space="preserve">    </w:t>
+      </w:r>
+    </w:p>
+    <w:p>
+      <w:pPr>
+        <w:spacing w:after="0" w:line="240" w:lineRule="auto"/>
+      </w:pPr>
+      <w:r>
+        <w:t xml:space="preserve">    y_array(0) &lt;= "00" &amp; a0(7 downto 2);</w:t>
+      </w:r>
+    </w:p>
+    <w:p>
+      <w:pPr>
+        <w:spacing w:after="0" w:line="240" w:lineRule="auto"/>
+      </w:pPr>
+      <w:r>
+        <w:t xml:space="preserve">    y_array(1) &lt;= "000" &amp; a1(7 downto 3);</w:t>
+      </w:r>
+    </w:p>
+    <w:p>
+      <w:pPr>
+        <w:spacing w:after="0" w:line="240" w:lineRule="auto"/>
+      </w:pPr>
+      <w:r>
+        <w:t xml:space="preserve">    y_array(2) &lt;= a2(6 downto 0) &amp; '0';</w:t>
+      </w:r>
+    </w:p>
+    <w:p>
+      <w:pPr>
+        <w:spacing w:after="0" w:line="240" w:lineRule="auto"/>
+      </w:pPr>
+      <w:r>
+        <w:t xml:space="preserve">    y_array(3) &lt;= a3(5 downto 0) &amp; "00";</w:t>
+      </w:r>
+    </w:p>
+    <w:p>
+      <w:pPr>
+        <w:spacing w:after="0" w:line="240" w:lineRule="auto"/>
+      </w:pPr>
+      <w:r>
+        <w:t xml:space="preserve">    </w:t>
+      </w:r>
+    </w:p>
+    <w:p>
+      <w:pPr>
+        <w:spacing w:after="0" w:line="240" w:lineRule="auto"/>
+      </w:pPr>
+      <w:r>
+        <w:t xml:space="preserve">    process(shift_amt, y_array) is begin</w:t>
+      </w:r>
+    </w:p>
+    <w:p>
+      <w:pPr>
+        <w:spacing w:after="0" w:line="240" w:lineRule="auto"/>
+      </w:pPr>
+      <w:r>
+        <w:t xml:space="preserve">        case shift_amt is</w:t>
+      </w:r>
+    </w:p>
+    <w:p>
+      <w:pPr>
+        <w:spacing w:after="0" w:line="240" w:lineRule="auto"/>
+      </w:pPr>
+      <w:r>
+        <w:t xml:space="preserve">            when "00" =&gt; y &lt;= y_array(0);</w:t>
+      </w:r>
+    </w:p>
+    <w:p>
+      <w:pPr>
+        <w:spacing w:after="0" w:line="240" w:lineRule="auto"/>
+      </w:pPr>
+      <w:r>
+        <w:t xml:space="preserve">            when "01" =&gt; y &lt;= y_array(1);</w:t>
+      </w:r>
+    </w:p>
+    <w:p>
+      <w:pPr>
+        <w:spacing w:after="0" w:line="240" w:lineRule="auto"/>
+      </w:pPr>
+      <w:r>
+        <w:t xml:space="preserve">            when "10" =&gt; y &lt;= y_array(2);</w:t>
+      </w:r>
+    </w:p>
+    <w:p>
+      <w:pPr>
+        <w:spacing w:after="0" w:line="240" w:lineRule="auto"/>
+      </w:pPr>
+      <w:r>
+        <w:t xml:space="preserve">            when "11" =&gt; y &lt;= y_array(3);</w:t>
+      </w:r>
+    </w:p>
+    <w:p>
+      <w:pPr>
+        <w:spacing w:after="0" w:line="240" w:lineRule="auto"/>
+      </w:pPr>
+      <w:r>
+        <w:t xml:space="preserve">            when others =&gt; y &lt;= (others =&gt; '0');</w:t>
+      </w:r>
+    </w:p>
+    <w:p>
+      <w:pPr>
+        <w:spacing w:after="0" w:line="240" w:lineRule="auto"/>
+      </w:pPr>
+      <w:r>
+        <w:t xml:space="preserve">        end case;</w:t>
+      </w:r>
+    </w:p>
+    <w:p>
+      <w:pPr>
+        <w:spacing w:after="0" w:line="240" w:lineRule="auto"/>
+      </w:pPr>
+      <w:r>
+        <w:t xml:space="preserve">    end process;</w:t>
+      </w:r>
+    </w:p>
+    <w:p>
+      <w:pPr>
+        <w:spacing w:after="0" w:line="240" w:lineRule="auto"/>
+      </w:pPr>
+    </w:p>
+    <w:p>
+      <w:pPr>
+        <w:spacing w:after="0" w:line="240" w:lineRule="auto"/>
+      </w:pPr>
+    </w:p>
+    <w:p>
+      <w:pPr>
+        <w:spacing w:after="0" w:line="240" w:lineRule="auto"/>
+      </w:pPr>
+      <w:r>
+        <w:t>end ohbehave;</w:t>
+      </w:r>
+    </w:p>
+    <w:p>
+      <w:pPr>
+        <w:spacing w:after="0" w:line="240" w:lineRule="auto"/>
+      </w:pPr>
+    </w:p>
+    <w:p>
+      <w:pPr>
+        <w:spacing w:after="0" w:line="240" w:lineRule="auto"/>
+      </w:pPr>
+      <w:r>
+        <w:t>library ieee;</w:t>
+      </w:r>
+    </w:p>
+    <w:p>
+      <w:pPr>
+        <w:spacing w:after="0" w:line="240" w:lineRule="auto"/>
+      </w:pPr>
+      <w:r>
+        <w:t>use ieee.std_logic_1164.all;</w:t>
+      </w:r>
+    </w:p>
+    <w:p>
+      <w:pPr>
+        <w:spacing w:after="0" w:line="240" w:lineRule="auto"/>
+      </w:pPr>
+    </w:p>
+    <w:p>
+      <w:pPr>
+        <w:spacing w:after="0" w:line="240" w:lineRule="auto"/>
+      </w:pPr>
+      <w:r>
+        <w:t>entity Exc3tb is</w:t>
+      </w:r>
+    </w:p>
+    <w:p>
+      <w:pPr>
+        <w:spacing w:after="0" w:line="240" w:lineRule="auto"/>
+      </w:pPr>
+      <w:r>
+        <w:t>end Exc3tb;</w:t>
+      </w:r>
+    </w:p>
+    <w:p>
+      <w:pPr>
+        <w:spacing w:after="0" w:line="240" w:lineRule="auto"/>
+      </w:pPr>
+    </w:p>
+    <w:p>
+      <w:pPr>
+        <w:spacing w:after="0" w:line="240" w:lineRule="auto"/>
+      </w:pPr>
+      <w:r>
+        <w:t>architecture Behavioral of Exc3tb is</w:t>
+      </w:r>
+    </w:p>
+    <w:p>
+      <w:pPr>
+        <w:spacing w:after="0" w:line="240" w:lineRule="auto"/>
+      </w:pPr>
+      <w:r>
+        <w:t xml:space="preserve">    signal shift_amt : std_logic_vector(1 downto 0) := (others =&gt; '0');</w:t>
+      </w:r>
+    </w:p>
+    <w:p>
+      <w:pPr>
+        <w:spacing w:after="0" w:line="240" w:lineRule="auto"/>
+      </w:pPr>
+      <w:r>
+        <w:t xml:space="preserve">    signal a0, a1, a2, a3 : std_logic_vector(7 downto 0) := (others =&gt; '0');</w:t>
+      </w:r>
+    </w:p>
+    <w:p>
+      <w:pPr>
+        <w:spacing w:after="0" w:line="240" w:lineRule="auto"/>
+      </w:pPr>
+      <w:r>
+        <w:t xml:space="preserve">    signal y : std_logic_vector(7 downto 0);</w:t>
+      </w:r>
+    </w:p>
+    <w:p>
+      <w:pPr>
+        <w:spacing w:after="0" w:line="240" w:lineRule="auto"/>
+      </w:pPr>
+      <w:r>
+        <w:t>begin</w:t>
+      </w:r>
+    </w:p>
+    <w:p>
+      <w:pPr>
+        <w:spacing w:after="0" w:line="240" w:lineRule="auto"/>
+      </w:pPr>
+      <w:r>
+        <w:t xml:space="preserve">    dut : entity work.Hw6Q5Mux</w:t>
+      </w:r>
+    </w:p>
+    <w:p>
+      <w:pPr>
+        <w:spacing w:after="0" w:line="240" w:lineRule="auto"/>
+      </w:pPr>
+      <w:r>
+        <w:t xml:space="preserve">        port map(</w:t>
+      </w:r>
+    </w:p>
+    <w:p>
+      <w:pPr>
+        <w:spacing w:after="0" w:line="240" w:lineRule="auto"/>
+      </w:pPr>
+      <w:r>
+        <w:t xml:space="preserve">            shift_amt =&gt; shift_amt,</w:t>
+      </w:r>
+    </w:p>
+    <w:p>
+      <w:pPr>
+        <w:spacing w:after="0" w:line="240" w:lineRule="auto"/>
+      </w:pPr>
+      <w:r>
+        <w:t xml:space="preserve">            a0 =&gt; a0,</w:t>
+      </w:r>
+    </w:p>
+    <w:p>
+      <w:pPr>
+        <w:spacing w:after="0" w:line="240" w:lineRule="auto"/>
+      </w:pPr>
+      <w:r>
+        <w:t xml:space="preserve">            a1 =&gt; a1,</w:t>
+      </w:r>
+    </w:p>
+    <w:p>
+      <w:pPr>
+        <w:spacing w:after="0" w:line="240" w:lineRule="auto"/>
+      </w:pPr>
+      <w:r>
+        <w:t xml:space="preserve">            a2 =&gt; a2,</w:t>
+      </w:r>
+    </w:p>
+    <w:p>
+      <w:pPr>
+        <w:spacing w:after="0" w:line="240" w:lineRule="auto"/>
+      </w:pPr>
+      <w:r>
+        <w:t xml:space="preserve">            a3 =&gt; a3,</w:t>
+      </w:r>
+    </w:p>
+    <w:p>
+      <w:pPr>
+        <w:spacing w:after="0" w:line="240" w:lineRule="auto"/>
+      </w:pPr>
+      <w:r>
+        <w:t xml:space="preserve">            y =&gt; y</w:t>
+      </w:r>
+    </w:p>
+    <w:p>
+      <w:pPr>
+        <w:spacing w:after="0" w:line="240" w:lineRule="auto"/>
+      </w:pPr>
+      <w:r>
+        <w:lastRenderedPageBreak/>
+        <w:t xml:space="preserve">        );</w:t>
+      </w:r>
+    </w:p>
+    <w:p>
+      <w:pPr>
+        <w:spacing w:after="0" w:line="240" w:lineRule="auto"/>
+      </w:pPr>
+      <w:r>
+        <w:t xml:space="preserve">    </w:t>
+      </w:r>
+    </w:p>
+    <w:p>
+      <w:pPr>
+        <w:spacing w:after="0" w:line="240" w:lineRule="auto"/>
+      </w:pPr>
+      <w:r>
+        <w:t xml:space="preserve">    stim_proc : process</w:t>
+      </w:r>
+    </w:p>
+    <w:p>
+      <w:pPr>
+        <w:spacing w:after="0" w:line="240" w:lineRule="auto"/>
+      </w:pPr>
+      <w:r>
+        <w:t xml:space="preserve">        begin</w:t>
+      </w:r>
+    </w:p>
+    <w:p>
+      <w:pPr>
+        <w:spacing w:after="0" w:line="240" w:lineRule="auto"/>
+      </w:pPr>
+      <w:r>
+        <w:t xml:space="preserve">            a0 &lt;= x"aa";</w:t>
+      </w:r>
+    </w:p>
+    <w:p>
+      <w:pPr>
+        <w:spacing w:after="0" w:line="240" w:lineRule="auto"/>
+      </w:pPr>
+      <w:r>
+        <w:t xml:space="preserve">            a1 &lt;= x"bb";</w:t>
+      </w:r>
+    </w:p>
+    <w:p>
+      <w:pPr>
+        <w:spacing w:after="0" w:line="240" w:lineRule="auto"/>
+      </w:pPr>
+      <w:r>
+        <w:t xml:space="preserve">            a2 &lt;= x"cc";</w:t>
+      </w:r>
+    </w:p>
+    <w:p>
+      <w:pPr>
+        <w:spacing w:after="0" w:line="240" w:lineRule="auto"/>
+      </w:pPr>
+      <w:r>
+        <w:t xml:space="preserve">            a3 &lt;= x"dd";</w:t>
+      </w:r>
+    </w:p>
+    <w:p>
+      <w:pPr>
+        <w:spacing w:after="0" w:line="240" w:lineRule="auto"/>
+      </w:pPr>
+      <w:r>
+        <w:t xml:space="preserve">            shift_amt &lt;= "00";</w:t>
+      </w:r>
+    </w:p>
+    <w:p>
+      <w:pPr>
+        <w:spacing w:after="0" w:line="240" w:lineRule="auto"/>
+      </w:pPr>
+      <w:r>
+        <w:t xml:space="preserve">            wait for 10 ns;</w:t>
+      </w:r>
+    </w:p>
+    <w:p>
+      <w:pPr>
+        <w:spacing w:after="0" w:line="240" w:lineRule="auto"/>
+      </w:pPr>
+      <w:r>
+        <w:t xml:space="preserve">            assert y = "00101010" report "Error" severity error;</w:t>
+      </w:r>
+    </w:p>
+    <w:p>
+      <w:pPr>
+        <w:spacing w:after="0" w:line="240" w:lineRule="auto"/>
+      </w:pPr>
+    </w:p>
+    <w:p>
+      <w:pPr>
+        <w:spacing w:after="0" w:line="240" w:lineRule="auto"/>
+      </w:pPr>
+      <w:r>
+        <w:t xml:space="preserve">            shift_amt &lt;= "01";</w:t>
+      </w:r>
+    </w:p>
+    <w:p>
+      <w:pPr>
+        <w:spacing w:after="0" w:line="240" w:lineRule="auto"/>
+      </w:pPr>
+      <w:r>
+        <w:t xml:space="preserve">            wait for 10 ns;</w:t>
+      </w:r>
+    </w:p>
+    <w:p>
+      <w:pPr>
+        <w:spacing w:after="0" w:line="240" w:lineRule="auto"/>
+      </w:pPr>
+      <w:r>
+        <w:t xml:space="preserve">            assert y = "00010111" report "Error" severity error;</w:t>
+      </w:r>
+    </w:p>
+    <w:p>
+      <w:pPr>
+        <w:spacing w:after="0" w:line="240" w:lineRule="auto"/>
+      </w:pPr>
+    </w:p>
+    <w:p>
+      <w:pPr>
+        <w:spacing w:after="0" w:line="240" w:lineRule="auto"/>
+      </w:pPr>
+      <w:r>
+        <w:t xml:space="preserve">            shift_amt &lt;= "10";</w:t>
+      </w:r>
+    </w:p>
+    <w:p>
+      <w:pPr>
+        <w:spacing w:after="0" w:line="240" w:lineRule="auto"/>
+      </w:pPr>
+      <w:r>
+        <w:t xml:space="preserve">            wait for 10 ns;</w:t>
+      </w:r>
+    </w:p>
+    <w:p>
+      <w:pPr>
+        <w:spacing w:after="0" w:line="240" w:lineRule="auto"/>
+      </w:pPr>
+      <w:r>
+        <w:t xml:space="preserve">            assert y = "10011000" report "Error" severity error;</w:t>
+      </w:r>
+    </w:p>
+    <w:p>
+      <w:pPr>
+        <w:spacing w:after="0" w:line="240" w:lineRule="auto"/>
+      </w:pPr>
+    </w:p>
+    <w:p>
+      <w:pPr>
+        <w:spacing w:after="0" w:line="240" w:lineRule="auto"/>
+      </w:pPr>
+      <w:r>
+        <w:t xml:space="preserve">            shift_amt &lt;= "11";</w:t>
+      </w:r>
+    </w:p>
+    <w:p>
+      <w:pPr>
+        <w:spacing w:after="0" w:line="240" w:lineRule="auto"/>
+      </w:pPr>
+      <w:r>
+        <w:t xml:space="preserve">            wait for 10 ns;</w:t>
+      </w:r>
+    </w:p>
+    <w:p>
+      <w:pPr>
+        <w:spacing w:after="0" w:line="240" w:lineRule="auto"/>
+      </w:pPr>
+      <w:r>
+        <w:t xml:space="preserve">            assert y = "01110100" report "Error" severity error;</w:t>
+      </w:r>
+    </w:p>
+    <w:p>
+      <w:pPr>
+        <w:spacing w:after="0" w:line="240" w:lineRule="auto"/>
+      </w:pPr>
+      <w:r>
+        <w:t xml:space="preserve">        end process;</w:t>
+      </w:r>
+    </w:p>
+    <w:p>
+      <w:pPr>
+        <w:spacing w:after="0" w:line="240" w:lineRule="auto"/>
+      </w:pPr>
+      <w:r>
+        <w:t>end Behavioral;</w:t>
+      </w:r>
+    </w:p>
+    <w:p>
+      <w:pPr>
+        <w:spacing w:after="0" w:line="240" w:lineRule="auto"/>
+      </w:pPr>
+    </w:p>
+    <w:p>
+      <w:pPr>
+        <w:spacing w:after="0" w:line="240" w:lineRule="auto"/>
+      </w:pPr>
+    </w:p>
     <w:sectPr>
       <w:pgSz w:w="12240" w:h="15840"/>
       <w:pgMar w:top="1440" w:right="1440" w:bottom="1440" w:left="1440" w:header="720" w:footer="720" w:gutter="0"/>
